--- a/WORD/IT3_BTL.docx
+++ b/WORD/IT3_BTL.docx
@@ -15165,19 +15165,29 @@
         <w:pStyle w:val="Heading2"/>
         <w:rPr>
           <w:bCs/>
+          <w:noProof/>
           <w:color w:val="000000" w:themeColor="text1"/>
         </w:rPr>
       </w:pPr>
-      <w:r>
+    </w:p>
+    <w:p>
+      <w:pPr>
+        <w:pStyle w:val="Heading2"/>
         <w:rPr>
           <w:bCs/>
           <w:color w:val="000000" w:themeColor="text1"/>
         </w:rPr>
+      </w:pPr>
+      <w:r>
+        <w:rPr>
+          <w:bCs/>
+          <w:color w:val="000000" w:themeColor="text1"/>
+        </w:rPr>
         <w:drawing>
-          <wp:inline distT="0" distB="0" distL="0" distR="0" wp14:anchorId="289D892F" wp14:editId="7455AA0D">
-            <wp:extent cx="5943600" cy="4080510"/>
+          <wp:inline distT="0" distB="0" distL="0" distR="0" wp14:anchorId="7F5F388F" wp14:editId="5BE23F04">
+            <wp:extent cx="5943600" cy="4771390"/>
             <wp:effectExtent l="0" t="0" r="0" b="0"/>
-            <wp:docPr id="3" name="Picture 3" descr="Diagram, schematic&#10;&#10;Description automatically generated"/>
+            <wp:docPr id="4" name="Picture 4" descr="Diagram, schematic&#10;&#10;Description automatically generated"/>
             <wp:cNvGraphicFramePr>
               <a:graphicFrameLocks xmlns:a="http://schemas.openxmlformats.org/drawingml/2006/main" noChangeAspect="1"/>
             </wp:cNvGraphicFramePr>
@@ -15185,7 +15195,7 @@
               <a:graphicData uri="http://schemas.openxmlformats.org/drawingml/2006/picture">
                 <pic:pic xmlns:pic="http://schemas.openxmlformats.org/drawingml/2006/picture">
                   <pic:nvPicPr>
-                    <pic:cNvPr id="3" name="Picture 3" descr="Diagram, schematic&#10;&#10;Description automatically generated"/>
+                    <pic:cNvPr id="4" name="Picture 4" descr="Diagram, schematic&#10;&#10;Description automatically generated"/>
                     <pic:cNvPicPr/>
                   </pic:nvPicPr>
                   <pic:blipFill>
@@ -15197,7 +15207,7 @@
                   <pic:spPr>
                     <a:xfrm>
                       <a:off x="0" y="0"/>
-                      <a:ext cx="5943600" cy="4080510"/>
+                      <a:ext cx="5943600" cy="4771390"/>
                     </a:xfrm>
                     <a:prstGeom prst="rect">
                       <a:avLst/>
@@ -15224,6 +15234,43 @@
         <w:t>Hình 1: Mô hình lớp</w:t>
       </w:r>
     </w:p>
+    <w:p>
+      <w:pPr>
+        <w:rPr>
+          <w:sz w:val="24"/>
+        </w:rPr>
+      </w:pPr>
+      <w:r>
+        <w:rPr>
+          <w:sz w:val="24"/>
+        </w:rPr>
+        <w:t xml:space="preserve">Ở đây em dùng thêm cả interface để </w:t>
+      </w:r>
+      <w:r>
+        <w:rPr>
+          <w:sz w:val="24"/>
+        </w:rPr>
+        <w:t>cho quản lý và sinh viên kế thừa</w:t>
+      </w:r>
+      <w:r>
+        <w:rPr>
+          <w:sz w:val="24"/>
+        </w:rPr>
+        <w:t xml:space="preserve"> các phương thức của quản lý, và sinh viên</w:t>
+      </w:r>
+      <w:r>
+        <w:rPr>
+          <w:sz w:val="24"/>
+        </w:rPr>
+        <w:t>.</w:t>
+      </w:r>
+      <w:r>
+        <w:rPr>
+          <w:sz w:val="24"/>
+        </w:rPr>
+        <w:t xml:space="preserve"> </w:t>
+      </w:r>
+    </w:p>
     <w:p/>
     <w:p/>
     <w:p/>
@@ -15241,7 +15288,6 @@
         <w:rPr>
           <w:color w:val="000000" w:themeColor="text1"/>
         </w:rPr>
-        <w:lastRenderedPageBreak/>
         <w:t>2.4 Mô hình cơ sở dữ liệu</w:t>
       </w:r>
       <w:bookmarkEnd w:id="16"/>

--- a/WORD/IT3_BTL.docx
+++ b/WORD/IT3_BTL.docx
@@ -1,6 +1,6 @@
 
 <file path=word/document.xml><?xml version="1.0" encoding="utf-8"?>
-<w:document xmlns:wpc="http://schemas.microsoft.com/office/word/2010/wordprocessingCanvas" xmlns:cx="http://schemas.microsoft.com/office/drawing/2014/chartex" xmlns:cx1="http://schemas.microsoft.com/office/drawing/2015/9/8/chartex" xmlns:cx2="http://schemas.microsoft.com/office/drawing/2015/10/21/chartex" xmlns:cx3="http://schemas.microsoft.com/office/drawing/2016/5/9/chartex" xmlns:cx4="http://schemas.microsoft.com/office/drawing/2016/5/10/chartex" xmlns:cx5="http://schemas.microsoft.com/office/drawing/2016/5/11/chartex" xmlns:cx6="http://schemas.microsoft.com/office/drawing/2016/5/12/chartex" xmlns:cx7="http://schemas.microsoft.com/office/drawing/2016/5/13/chartex" xmlns:cx8="http://schemas.microsoft.com/office/drawing/2016/5/14/chartex" xmlns:mc="http://schemas.openxmlformats.org/markup-compatibility/2006" xmlns:aink="http://schemas.microsoft.com/office/drawing/2016/ink" xmlns:am3d="http://schemas.microsoft.com/office/drawing/2017/model3d" xmlns:o="urn:schemas-microsoft-com:office:office" xmlns:oel="http://schemas.microsoft.com/office/2019/extlst" xmlns:r="http://schemas.openxmlformats.org/officeDocument/2006/relationships" xmlns:m="http://schemas.openxmlformats.org/officeDocument/2006/math" xmlns:v="urn:schemas-microsoft-com:vml" xmlns:wp14="http://schemas.microsoft.com/office/word/2010/wordprocessingDrawing" xmlns:wp="http://schemas.openxmlformats.org/drawingml/2006/wordprocessingDrawing" xmlns:w10="urn:schemas-microsoft-com:office:word" xmlns:w="http://schemas.openxmlformats.org/wordprocessingml/2006/main" xmlns:w14="http://schemas.microsoft.com/office/word/2010/wordml" xmlns:w15="http://schemas.microsoft.com/office/word/2012/wordml" xmlns:w16cex="http://schemas.microsoft.com/office/word/2018/wordml/cex" xmlns:w16cid="http://schemas.microsoft.com/office/word/2016/wordml/cid" xmlns:w16="http://schemas.microsoft.com/office/word/2018/wordml" xmlns:w16sdtdh="http://schemas.microsoft.com/office/word/2020/wordml/sdtdatahash" xmlns:w16se="http://schemas.microsoft.com/office/word/2015/wordml/symex" xmlns:wpg="http://schemas.microsoft.com/office/word/2010/wordprocessingGroup" xmlns:wpi="http://schemas.microsoft.com/office/word/2010/wordprocessingInk" xmlns:wne="http://schemas.microsoft.com/office/word/2006/wordml" xmlns:wps="http://schemas.microsoft.com/office/word/2010/wordprocessingShape" mc:Ignorable="w14 w15 w16se w16cid w16 w16cex w16sdtdh wp14">
+<w:document xmlns:wpc="http://schemas.microsoft.com/office/word/2010/wordprocessingCanvas" xmlns:cx="http://schemas.microsoft.com/office/drawing/2014/chartex" xmlns:cx1="http://schemas.microsoft.com/office/drawing/2015/9/8/chartex" xmlns:cx2="http://schemas.microsoft.com/office/drawing/2015/10/21/chartex" xmlns:cx3="http://schemas.microsoft.com/office/drawing/2016/5/9/chartex" xmlns:cx4="http://schemas.microsoft.com/office/drawing/2016/5/10/chartex" xmlns:cx5="http://schemas.microsoft.com/office/drawing/2016/5/11/chartex" xmlns:cx6="http://schemas.microsoft.com/office/drawing/2016/5/12/chartex" xmlns:cx7="http://schemas.microsoft.com/office/drawing/2016/5/13/chartex" xmlns:cx8="http://schemas.microsoft.com/office/drawing/2016/5/14/chartex" xmlns:mc="http://schemas.openxmlformats.org/markup-compatibility/2006" xmlns:aink="http://schemas.microsoft.com/office/drawing/2016/ink" xmlns:am3d="http://schemas.microsoft.com/office/drawing/2017/model3d" xmlns:o="urn:schemas-microsoft-com:office:office" xmlns:oel="http://schemas.microsoft.com/office/2019/extlst" xmlns:r="http://schemas.openxmlformats.org/officeDocument/2006/relationships" xmlns:m="http://schemas.openxmlformats.org/officeDocument/2006/math" xmlns:v="urn:schemas-microsoft-com:vml" xmlns:wp14="http://schemas.microsoft.com/office/word/2010/wordprocessingDrawing" xmlns:wp="http://schemas.openxmlformats.org/drawingml/2006/wordprocessingDrawing" xmlns:w10="urn:schemas-microsoft-com:office:word" xmlns:w="http://schemas.openxmlformats.org/wordprocessingml/2006/main" xmlns:w14="http://schemas.microsoft.com/office/word/2010/wordml" xmlns:w15="http://schemas.microsoft.com/office/word/2012/wordml" xmlns:w16cex="http://schemas.microsoft.com/office/word/2018/wordml/cex" xmlns:w16cid="http://schemas.microsoft.com/office/word/2016/wordml/cid" xmlns:w16="http://schemas.microsoft.com/office/word/2018/wordml" xmlns:w16du="http://schemas.microsoft.com/office/word/2023/wordml/word16du" xmlns:w16sdtdh="http://schemas.microsoft.com/office/word/2020/wordml/sdtdatahash" xmlns:w16se="http://schemas.microsoft.com/office/word/2015/wordml/symex" xmlns:wpg="http://schemas.microsoft.com/office/word/2010/wordprocessingGroup" xmlns:wpi="http://schemas.microsoft.com/office/word/2010/wordprocessingInk" xmlns:wne="http://schemas.microsoft.com/office/word/2006/wordml" xmlns:wps="http://schemas.microsoft.com/office/word/2010/wordprocessingShape" mc:Ignorable="w14 w15 w16se w16cid w16 w16cex w16sdtdh wp14">
   <w:body>
     <w:p>
       <w:pPr>
@@ -462,6 +462,12 @@
                                       <w:b/>
                                     </w:rPr>
                                   </w:pPr>
+                                  <w:r>
+                                    <w:rPr>
+                                      <w:b/>
+                                    </w:rPr>
+                                    <w:t>Trần Quang Minh</w:t>
+                                  </w:r>
                                 </w:p>
                               </w:tc>
                               <w:tc>
@@ -521,6 +527,12 @@
                                       <w:b/>
                                     </w:rPr>
                                   </w:pPr>
+                                  <w:r>
+                                    <w:rPr>
+                                      <w:b/>
+                                    </w:rPr>
+                                    <w:t>Đinh Mạnh Anh Tú</w:t>
+                                  </w:r>
                                 </w:p>
                               </w:tc>
                               <w:tc>
@@ -580,6 +592,12 @@
                                       <w:b/>
                                     </w:rPr>
                                   </w:pPr>
+                                  <w:r>
+                                    <w:rPr>
+                                      <w:b/>
+                                    </w:rPr>
+                                    <w:t>Nguyễn Ngọc Nhật</w:t>
+                                  </w:r>
                                 </w:p>
                               </w:tc>
                               <w:tc>
@@ -1144,6 +1162,12 @@
                                 <w:b/>
                               </w:rPr>
                             </w:pPr>
+                            <w:r>
+                              <w:rPr>
+                                <w:b/>
+                              </w:rPr>
+                              <w:t>Trần Quang Minh</w:t>
+                            </w:r>
                           </w:p>
                         </w:tc>
                         <w:tc>
@@ -1203,6 +1227,12 @@
                                 <w:b/>
                               </w:rPr>
                             </w:pPr>
+                            <w:r>
+                              <w:rPr>
+                                <w:b/>
+                              </w:rPr>
+                              <w:t>Đinh Mạnh Anh Tú</w:t>
+                            </w:r>
                           </w:p>
                         </w:tc>
                         <w:tc>
@@ -1262,6 +1292,12 @@
                                 <w:b/>
                               </w:rPr>
                             </w:pPr>
+                            <w:r>
+                              <w:rPr>
+                                <w:b/>
+                              </w:rPr>
+                              <w:t>Nguyễn Ngọc Nhật</w:t>
+                            </w:r>
                           </w:p>
                         </w:tc>
                         <w:tc>
@@ -1848,6 +1884,12 @@
                                       <w:b/>
                                     </w:rPr>
                                   </w:pPr>
+                                  <w:r>
+                                    <w:rPr>
+                                      <w:b/>
+                                    </w:rPr>
+                                    <w:t>Trần Quang Minh</w:t>
+                                  </w:r>
                                 </w:p>
                               </w:tc>
                               <w:tc>
@@ -1861,6 +1903,12 @@
                                       <w:b/>
                                     </w:rPr>
                                   </w:pPr>
+                                  <w:r>
+                                    <w:rPr>
+                                      <w:b/>
+                                    </w:rPr>
+                                    <w:t>20210663</w:t>
+                                  </w:r>
                                 </w:p>
                               </w:tc>
                               <w:tc>
@@ -1922,6 +1970,12 @@
                                       <w:b/>
                                     </w:rPr>
                                   </w:pPr>
+                                  <w:r>
+                                    <w:rPr>
+                                      <w:b/>
+                                    </w:rPr>
+                                    <w:t>Đinh Mạnh Anh Tú</w:t>
+                                  </w:r>
                                 </w:p>
                               </w:tc>
                               <w:tc>
@@ -1935,6 +1989,12 @@
                                       <w:b/>
                                     </w:rPr>
                                   </w:pPr>
+                                  <w:r>
+                                    <w:rPr>
+                                      <w:b/>
+                                    </w:rPr>
+                                    <w:t>20210865</w:t>
+                                  </w:r>
                                 </w:p>
                               </w:tc>
                               <w:tc>
@@ -1996,6 +2056,12 @@
                                       <w:b/>
                                     </w:rPr>
                                   </w:pPr>
+                                  <w:r>
+                                    <w:rPr>
+                                      <w:b/>
+                                    </w:rPr>
+                                    <w:t>Nguyễn Ngọc Nhật</w:t>
+                                  </w:r>
                                 </w:p>
                               </w:tc>
                               <w:tc>
@@ -2009,6 +2075,12 @@
                                       <w:b/>
                                     </w:rPr>
                                   </w:pPr>
+                                  <w:r>
+                                    <w:rPr>
+                                      <w:b/>
+                                    </w:rPr>
+                                    <w:t>20210750</w:t>
+                                  </w:r>
                                 </w:p>
                               </w:tc>
                               <w:tc>
@@ -2595,6 +2667,12 @@
                                 <w:b/>
                               </w:rPr>
                             </w:pPr>
+                            <w:r>
+                              <w:rPr>
+                                <w:b/>
+                              </w:rPr>
+                              <w:t>Trần Quang Minh</w:t>
+                            </w:r>
                           </w:p>
                         </w:tc>
                         <w:tc>
@@ -2608,6 +2686,12 @@
                                 <w:b/>
                               </w:rPr>
                             </w:pPr>
+                            <w:r>
+                              <w:rPr>
+                                <w:b/>
+                              </w:rPr>
+                              <w:t>20210663</w:t>
+                            </w:r>
                           </w:p>
                         </w:tc>
                         <w:tc>
@@ -2669,6 +2753,12 @@
                                 <w:b/>
                               </w:rPr>
                             </w:pPr>
+                            <w:r>
+                              <w:rPr>
+                                <w:b/>
+                              </w:rPr>
+                              <w:t>Đinh Mạnh Anh Tú</w:t>
+                            </w:r>
                           </w:p>
                         </w:tc>
                         <w:tc>
@@ -2682,6 +2772,12 @@
                                 <w:b/>
                               </w:rPr>
                             </w:pPr>
+                            <w:r>
+                              <w:rPr>
+                                <w:b/>
+                              </w:rPr>
+                              <w:t>20210865</w:t>
+                            </w:r>
                           </w:p>
                         </w:tc>
                         <w:tc>
@@ -2743,6 +2839,12 @@
                                 <w:b/>
                               </w:rPr>
                             </w:pPr>
+                            <w:r>
+                              <w:rPr>
+                                <w:b/>
+                              </w:rPr>
+                              <w:t>Nguyễn Ngọc Nhật</w:t>
+                            </w:r>
                           </w:p>
                         </w:tc>
                         <w:tc>
@@ -2756,6 +2858,12 @@
                                 <w:b/>
                               </w:rPr>
                             </w:pPr>
+                            <w:r>
+                              <w:rPr>
+                                <w:b/>
+                              </w:rPr>
+                              <w:t>20210750</w:t>
+                            </w:r>
                           </w:p>
                         </w:tc>
                         <w:tc>
@@ -5649,17 +5757,44 @@
         <w:jc w:val="both"/>
       </w:pPr>
       <w:r>
-        <w:t>Chức năng</w:t>
-      </w:r>
-      <w:r>
-        <w:t xml:space="preserve"> thống kê thông tin sinh viên mượn sách</w:t>
-      </w:r>
-      <w:r>
-        <w:t>.</w:t>
+        <w:t>Chức năng quản lý tài khoản.</w:t>
       </w:r>
     </w:p>
     <w:p>
       <w:pPr>
+        <w:pStyle w:val="ListParagraph"/>
+        <w:numPr>
+          <w:ilvl w:val="0"/>
+          <w:numId w:val="19"/>
+        </w:numPr>
+        <w:jc w:val="both"/>
+      </w:pPr>
+      <w:r>
+        <w:t>Chức năng</w:t>
+      </w:r>
+      <w:r>
+        <w:t xml:space="preserve"> thống kê thông tin sinh viên mượn sách</w:t>
+      </w:r>
+      <w:r>
+        <w:t>.</w:t>
+      </w:r>
+    </w:p>
+    <w:p>
+      <w:pPr>
+        <w:pStyle w:val="ListParagraph"/>
+        <w:numPr>
+          <w:ilvl w:val="0"/>
+          <w:numId w:val="19"/>
+        </w:numPr>
+        <w:jc w:val="both"/>
+      </w:pPr>
+      <w:r>
+        <w:t>Chức năng báo cáo sinh viên mượn sách.</w:t>
+      </w:r>
+    </w:p>
+    <w:p>
+      <w:pPr>
+        <w:ind w:left="360"/>
         <w:jc w:val="both"/>
       </w:pPr>
     </w:p>
@@ -5872,17 +6007,98 @@
           <w:bCs/>
         </w:rPr>
       </w:pPr>
-      <w:r>
+    </w:p>
+    <w:p>
+      <w:pPr>
         <w:rPr>
           <w:b/>
           <w:bCs/>
         </w:rPr>
-        <w:t>+, Chức năng thống kê .</w:t>
-      </w:r>
+      </w:pPr>
     </w:p>
     <w:p>
+      <w:pPr>
+        <w:rPr>
+          <w:b/>
+          <w:bCs/>
+        </w:rPr>
+      </w:pPr>
+    </w:p>
+    <w:p>
+      <w:pPr>
+        <w:rPr>
+          <w:b/>
+          <w:bCs/>
+        </w:rPr>
+      </w:pPr>
+      <w:r>
+        <w:rPr>
+          <w:b/>
+          <w:bCs/>
+        </w:rPr>
+        <w:lastRenderedPageBreak/>
+        <w:t xml:space="preserve">+, Chức năng </w:t>
+      </w:r>
+      <w:r>
+        <w:rPr>
+          <w:b/>
+          <w:bCs/>
+        </w:rPr>
+        <w:t xml:space="preserve">quản lý </w:t>
+      </w:r>
+      <w:r>
+        <w:rPr>
+          <w:b/>
+          <w:bCs/>
+        </w:rPr>
+        <w:t>tài khoản.</w:t>
+      </w:r>
+    </w:p>
+    <w:p>
+      <w:r>
+        <w:rPr>
+          <w:b/>
+          <w:bCs/>
+        </w:rPr>
+        <w:t xml:space="preserve">-&gt; </w:t>
+      </w:r>
+      <w:r>
+        <w:t>Thêm tài khoản</w:t>
+      </w:r>
+    </w:p>
+    <w:p>
+      <w:r>
+        <w:t>-&gt; Sủa tài khoản</w:t>
+      </w:r>
+    </w:p>
+    <w:p>
+      <w:r>
+        <w:t>-&gt; Xóa tài khoản</w:t>
+      </w:r>
+    </w:p>
+    <w:p>
+      <w:pPr>
+        <w:rPr>
+          <w:b/>
+          <w:bCs/>
+        </w:rPr>
+      </w:pPr>
+      <w:r>
+        <w:rPr>
+          <w:b/>
+          <w:bCs/>
+        </w:rPr>
+        <w:t>+, Chức năng thống kê .</w:t>
+      </w:r>
+    </w:p>
+    <w:p>
       <w:r>
         <w:t>-&gt; Thông kê số sinh viên mượn sách</w:t>
+      </w:r>
+    </w:p>
+    <w:p>
+      <w:r>
+        <w:t>-&gt; Tạo báo cáo,</w:t>
       </w:r>
     </w:p>
     <w:p/>
@@ -5890,14 +6106,11 @@
     <w:p/>
     <w:p>
       <w:r>
-        <w:rPr>
-          <w:noProof/>
-        </w:rPr>
         <w:drawing>
-          <wp:inline distT="0" distB="0" distL="0" distR="0" wp14:anchorId="4E2DE511" wp14:editId="4455E8AB">
-            <wp:extent cx="5943600" cy="4242435"/>
-            <wp:effectExtent l="0" t="0" r="0" b="5715"/>
-            <wp:docPr id="1" name="Picture 1" descr="A picture containing graphical user interface&#10;&#10;Description automatically generated"/>
+          <wp:inline distT="0" distB="0" distL="0" distR="0" wp14:anchorId="1A48217B" wp14:editId="2D6A2B9B">
+            <wp:extent cx="5943600" cy="3470910"/>
+            <wp:effectExtent l="0" t="0" r="0" b="0"/>
+            <wp:docPr id="1" name="Picture 1"/>
             <wp:cNvGraphicFramePr>
               <a:graphicFrameLocks xmlns:a="http://schemas.openxmlformats.org/drawingml/2006/main" noChangeAspect="1"/>
             </wp:cNvGraphicFramePr>
@@ -5905,7 +6118,7 @@
               <a:graphicData uri="http://schemas.openxmlformats.org/drawingml/2006/picture">
                 <pic:pic xmlns:pic="http://schemas.openxmlformats.org/drawingml/2006/picture">
                   <pic:nvPicPr>
-                    <pic:cNvPr id="1" name="Picture 1" descr="A picture containing graphical user interface&#10;&#10;Description automatically generated"/>
+                    <pic:cNvPr id="1" name=""/>
                     <pic:cNvPicPr/>
                   </pic:nvPicPr>
                   <pic:blipFill>
@@ -5917,7 +6130,7 @@
                   <pic:spPr>
                     <a:xfrm>
                       <a:off x="0" y="0"/>
-                      <a:ext cx="5943600" cy="4242435"/>
+                      <a:ext cx="5943600" cy="3470910"/>
                     </a:xfrm>
                     <a:prstGeom prst="rect">
                       <a:avLst/>
@@ -5953,41 +6166,6 @@
         <w:jc w:val="center"/>
       </w:pPr>
     </w:p>
-    <w:p>
-      <w:pPr>
-        <w:jc w:val="center"/>
-      </w:pPr>
-    </w:p>
-    <w:p>
-      <w:pPr>
-        <w:jc w:val="center"/>
-      </w:pPr>
-    </w:p>
-    <w:p>
-      <w:pPr>
-        <w:jc w:val="center"/>
-      </w:pPr>
-    </w:p>
-    <w:p>
-      <w:pPr>
-        <w:jc w:val="center"/>
-      </w:pPr>
-    </w:p>
-    <w:p>
-      <w:pPr>
-        <w:jc w:val="center"/>
-      </w:pPr>
-    </w:p>
-    <w:p>
-      <w:pPr>
-        <w:jc w:val="center"/>
-      </w:pPr>
-    </w:p>
-    <w:p>
-      <w:pPr>
-        <w:jc w:val="center"/>
-      </w:pPr>
-    </w:p>
     <w:p/>
     <w:p>
       <w:pPr>
@@ -6001,6 +6179,7 @@
         <w:rPr>
           <w:color w:val="000000" w:themeColor="text1"/>
         </w:rPr>
+        <w:lastRenderedPageBreak/>
         <w:t>1.3 Các công nghệ sử dụng</w:t>
       </w:r>
       <w:bookmarkEnd w:id="8"/>
@@ -6143,79 +6322,81 @@
         <w:jc w:val="both"/>
       </w:pPr>
       <w:r>
-        <w:t>- Đăng ký: Để đăng ký được tài khoản người dùng cần nhập các thông tin của bản thân khách hàng, mỗi khách hàng chỉ có thể đăng ký một tài khoản và phải đồng ý với các quy định của ngân hàng.</w:t>
+        <w:t>Chức năng này giúp cho người quản lý của thư viện có thể dễ dàng, kiểm trả được số lượng tài khoản trong hệ thống được phép truy cập. Chức năng này do người quản lý sử dụng. Trong hệ thống này để sử dụng được chức năng trên người quản lý chỉ cần, đăng nhập. Với tên tài khoản admin, mật khẩu 123. Khi đăng nhập này sẽ vào được trang của quản lý. Và có thể dễ dàng chọn được chức năng này.</w:t>
+      </w:r>
+      <w:r>
+        <w:t xml:space="preserve"> Khi vào trong chức năng này sẽ có listview hiển thị thông tin các tài khoản hiện tại có trong hệ thống, </w:t>
+      </w:r>
+      <w:r>
+        <w:t>và kèm theo 4 trợ năng chính, thêm tài khoản, giúp quản lý dễ dàng thêm một tài khoản bất kì của hệ thống. Sửa tài khoản giúp quản lý có thể sửa các lỗi tài khoản, khi sinh viên yêu cầu, xóa tài khoản nếu phát hiện ra những thông tin không đúng, hay tìm kiếm đây là chức năng giúp quản lý dễ dàng cập nhật, và tìm được tài khoản mình cần khi số lượng tài khoản nhiều lên.</w:t>
       </w:r>
     </w:p>
     <w:p>
       <w:pPr>
         <w:jc w:val="both"/>
-      </w:pPr>
-      <w:r>
-        <w:t xml:space="preserve">- Đăng nhập: </w:t>
-      </w:r>
-      <w:r>
-        <w:t xml:space="preserve">Để có thể đăng nhập người dùng cần thông qua bước đăng ký tài khoản trước. Sau đó </w:t>
-      </w:r>
-      <w:r>
-        <w:t>người dùng sử dụng tài khoản và mật khẩu</w:t>
-      </w:r>
-      <w:r>
-        <w:t xml:space="preserve"> đã đang ký</w:t>
-      </w:r>
-      <w:r>
-        <w:t xml:space="preserve"> của mình để đăng nhập vào ứng </w:t>
-      </w:r>
-      <w:r>
-        <w:t>dụng</w:t>
-      </w:r>
-      <w:r>
-        <w:t>. Đối với khách hàng sử dụng thì chỉ sử dụng được các chức năng dành cho khách hàng</w:t>
-      </w:r>
-      <w:r>
-        <w:t xml:space="preserve"> như gửi tiền, chuyển tiền, gửi tiết kiệm</w:t>
-      </w:r>
-      <w:r>
-        <w:t>..</w:t>
-      </w:r>
-      <w:r>
-        <w:t xml:space="preserve">. Đối với người quản trị hệ thống thì lại các </w:t>
-      </w:r>
-      <w:r>
-        <w:t xml:space="preserve">có </w:t>
-      </w:r>
-      <w:r>
-        <w:t xml:space="preserve">chức năng khác </w:t>
-      </w:r>
-      <w:r>
-        <w:t>như quản lý nhân sự, quản lí thông tin khách hàng, xem thống kê báo cáo…</w:t>
+        <w:rPr>
+          <w:b/>
+        </w:rPr>
+      </w:pPr>
+      <w:r>
+        <w:rPr>
+          <w:b/>
+        </w:rPr>
+        <w:t xml:space="preserve">2. </w:t>
+      </w:r>
+      <w:r>
+        <w:rPr>
+          <w:b/>
+          <w:bCs/>
+        </w:rPr>
+        <w:t xml:space="preserve">Chức năng </w:t>
+      </w:r>
+      <w:r>
+        <w:rPr>
+          <w:b/>
+          <w:bCs/>
+        </w:rPr>
+        <w:t>quản lý sinh viên mượn sách</w:t>
       </w:r>
     </w:p>
     <w:p>
-      <w:pPr>
-        <w:jc w:val="both"/>
-        <w:rPr>
-          <w:b/>
-        </w:rPr>
-      </w:pPr>
-      <w:r>
-        <w:rPr>
-          <w:b/>
-        </w:rPr>
-        <w:t xml:space="preserve">2. </w:t>
-      </w:r>
-      <w:r>
+      <w:r>
+        <w:t xml:space="preserve">Đây cũng là chức năng của một quản lý. Nói qua về chức năng này thì, nó giúp quản lý có thể dễ dàng kiểm soát được sinh viên mượn sách từ thư viện của mình, nhờ vậy </w:t>
+      </w:r>
+    </w:p>
+    <w:p>
+      <w:pPr>
         <w:rPr>
           <w:b/>
           <w:bCs/>
         </w:rPr>
-        <w:t xml:space="preserve">Chức năng </w:t>
+      </w:pPr>
+      <w:r>
+        <w:rPr>
+          <w:b/>
+        </w:rPr>
+        <w:t xml:space="preserve">3. </w:t>
       </w:r>
       <w:r>
         <w:rPr>
           <w:b/>
           <w:bCs/>
         </w:rPr>
-        <w:t>quản lý sinh viên mượn sách</w:t>
+        <w:t xml:space="preserve">Chức năng </w:t>
+      </w:r>
+      <w:r>
+        <w:rPr>
+          <w:b/>
+          <w:bCs/>
+        </w:rPr>
+        <w:t>quản lý sách</w:t>
+      </w:r>
+      <w:r>
+        <w:rPr>
+          <w:b/>
+          <w:bCs/>
+        </w:rPr>
+        <w:t>.</w:t>
       </w:r>
     </w:p>
     <w:p>
@@ -6223,86 +6404,74 @@
         <w:jc w:val="both"/>
       </w:pPr>
       <w:r>
-        <w:t>- Giúp người quản lý thư viên có thể dễ dàng quản lý, cập nhật sinh viên đã mượn sách.</w:t>
-      </w:r>
-      <w:r>
-        <w:t xml:space="preserve"> Ngày mượn, ngày trả và giúp cho quá trình thông kê sau này. Chức năng này giúp tiết kiệm được lượng lớn thời gian.</w:t>
-      </w:r>
-      <w:r>
-        <w:t xml:space="preserve"> Nếu không có phần mềm và phải làm thủ công</w:t>
-      </w:r>
-      <w:r>
-        <w:t>.</w:t>
+        <w:t>- Giúp quản lý dễ dàng thêm sách vào thư viện. Sửa sách nếu thông tin sai, tìm kiếm. Xóa sách nếu không đạt yêu cầu.</w:t>
       </w:r>
     </w:p>
     <w:p>
       <w:pPr>
+        <w:jc w:val="both"/>
         <w:rPr>
           <w:b/>
-          <w:bCs/>
         </w:rPr>
       </w:pPr>
       <w:r>
         <w:rPr>
           <w:b/>
         </w:rPr>
-        <w:t xml:space="preserve">3. </w:t>
+        <w:t>4</w:t>
       </w:r>
       <w:r>
         <w:rPr>
           <w:b/>
-          <w:bCs/>
-        </w:rPr>
-        <w:t xml:space="preserve">Chức năng </w:t>
+        </w:rPr>
+        <w:t xml:space="preserve">. Chức năng </w:t>
       </w:r>
       <w:r>
         <w:rPr>
           <w:b/>
-          <w:bCs/>
-        </w:rPr>
-        <w:t>quản lý sách</w:t>
-      </w:r>
-      <w:r>
-        <w:rPr>
-          <w:b/>
-          <w:bCs/>
-        </w:rPr>
-        <w:t>.</w:t>
+        </w:rPr>
+        <w:t>thống kê.</w:t>
       </w:r>
     </w:p>
     <w:p>
       <w:pPr>
         <w:jc w:val="both"/>
-      </w:pPr>
-      <w:r>
-        <w:t>- Giúp quản lý dễ dàng thêm sách vào thư viện. Sửa sách nếu thông tin sai, tìm kiếm. Xóa sách nếu không đạt yêu cầu.</w:t>
+        <w:rPr>
+          <w:bCs/>
+        </w:rPr>
+      </w:pPr>
+      <w:r>
+        <w:rPr>
+          <w:bCs/>
+        </w:rPr>
+        <w:t xml:space="preserve">- Chức năng thông kê giúp người quản lý có thể lập ra một thống kê cụ thể và rõ dàng. Để giúp cho thư viện có thể quản lý được thông tin của mình. </w:t>
+      </w:r>
+      <w:r>
+        <w:rPr>
+          <w:bCs/>
+        </w:rPr>
+        <w:t xml:space="preserve">Tránh những trường hợp sinh viên mượn không trả sách, </w:t>
+      </w:r>
+      <w:r>
+        <w:rPr>
+          <w:bCs/>
+        </w:rPr>
+        <w:t xml:space="preserve">trả sách muộn </w:t>
+      </w:r>
+      <w:r>
+        <w:rPr>
+          <w:bCs/>
+        </w:rPr>
+        <w:t>…</w:t>
       </w:r>
     </w:p>
     <w:p>
       <w:pPr>
         <w:jc w:val="both"/>
         <w:rPr>
-          <w:b/>
-        </w:rPr>
-      </w:pPr>
-      <w:r>
-        <w:rPr>
-          <w:b/>
-        </w:rPr>
-        <w:t>4</w:t>
-      </w:r>
-      <w:r>
-        <w:rPr>
-          <w:b/>
-        </w:rPr>
-        <w:t xml:space="preserve">. Chức năng </w:t>
-      </w:r>
-      <w:r>
-        <w:rPr>
-          <w:b/>
-        </w:rPr>
-        <w:t>thống kê.</w:t>
-      </w:r>
+          <w:bCs/>
+        </w:rPr>
+      </w:pPr>
     </w:p>
     <w:p>
       <w:pPr>
@@ -6311,30 +6480,6 @@
           <w:bCs/>
         </w:rPr>
       </w:pPr>
-      <w:r>
-        <w:rPr>
-          <w:bCs/>
-        </w:rPr>
-        <w:t xml:space="preserve">- Chức năng thông kê giúp người quản lý có thể lập ra một thống kê cụ thể và rõ dàng. Để giúp cho thư viện có thể quản lý được thông tin của mình. </w:t>
-      </w:r>
-      <w:r>
-        <w:rPr>
-          <w:bCs/>
-        </w:rPr>
-        <w:t xml:space="preserve">Tránh những trường hợp sinh viên mượn không trả sách, </w:t>
-      </w:r>
-      <w:r>
-        <w:rPr>
-          <w:bCs/>
-        </w:rPr>
-        <w:t xml:space="preserve">trả sách muộn </w:t>
-      </w:r>
-      <w:r>
-        <w:rPr>
-          <w:bCs/>
-        </w:rPr>
-        <w:t>…</w:t>
-      </w:r>
     </w:p>
     <w:p>
       <w:pPr>
@@ -6346,22 +6491,6 @@
     </w:p>
     <w:p>
       <w:pPr>
-        <w:jc w:val="both"/>
-        <w:rPr>
-          <w:bCs/>
-        </w:rPr>
-      </w:pPr>
-    </w:p>
-    <w:p>
-      <w:pPr>
-        <w:jc w:val="both"/>
-        <w:rPr>
-          <w:bCs/>
-        </w:rPr>
-      </w:pPr>
-    </w:p>
-    <w:p>
-      <w:pPr>
         <w:pStyle w:val="Heading2"/>
         <w:rPr>
           <w:color w:val="000000" w:themeColor="text1"/>
@@ -6373,7 +6502,6 @@
         <w:rPr>
           <w:color w:val="000000" w:themeColor="text1"/>
         </w:rPr>
-        <w:lastRenderedPageBreak/>
         <w:t xml:space="preserve">2.2 </w:t>
       </w:r>
       <w:bookmarkEnd w:id="13"/>
@@ -6446,6 +6574,7 @@
                 <w:color w:val="FFFFFF"/>
                 <w:sz w:val="24"/>
               </w:rPr>
+              <w:lastRenderedPageBreak/>
               <w:t>STT</w:t>
             </w:r>
           </w:p>
@@ -9989,7 +10118,6 @@
     </w:p>
     <w:p>
       <w:r>
-        <w:lastRenderedPageBreak/>
         <w:t>Form chuyển khoản</w:t>
       </w:r>
     </w:p>
@@ -10417,6 +10545,7 @@
                 <w:sz w:val="22"/>
                 <w:szCs w:val="22"/>
               </w:rPr>
+              <w:lastRenderedPageBreak/>
               <w:t>2</w:t>
             </w:r>
           </w:p>
@@ -13624,7 +13753,6 @@
     </w:p>
     <w:p>
       <w:r>
-        <w:lastRenderedPageBreak/>
         <w:t>Form quản lý khách hàng</w:t>
       </w:r>
     </w:p>
@@ -14052,6 +14180,7 @@
                 <w:sz w:val="22"/>
                 <w:szCs w:val="22"/>
               </w:rPr>
+              <w:lastRenderedPageBreak/>
               <w:t>2</w:t>
             </w:r>
           </w:p>
@@ -15153,7 +15282,6 @@
           <w:bCs/>
           <w:color w:val="000000" w:themeColor="text1"/>
         </w:rPr>
-        <w:lastRenderedPageBreak/>
         <w:t>2.3 Mô hình lớp</w:t>
       </w:r>
       <w:bookmarkStart w:id="16" w:name="_Toc129964083"/>
@@ -15178,47 +15306,6 @@
           <w:color w:val="000000" w:themeColor="text1"/>
         </w:rPr>
       </w:pPr>
-      <w:r>
-        <w:rPr>
-          <w:bCs/>
-          <w:color w:val="000000" w:themeColor="text1"/>
-        </w:rPr>
-        <w:drawing>
-          <wp:inline distT="0" distB="0" distL="0" distR="0" wp14:anchorId="7F5F388F" wp14:editId="5BE23F04">
-            <wp:extent cx="5943600" cy="4771390"/>
-            <wp:effectExtent l="0" t="0" r="0" b="0"/>
-            <wp:docPr id="4" name="Picture 4" descr="Diagram, schematic&#10;&#10;Description automatically generated"/>
-            <wp:cNvGraphicFramePr>
-              <a:graphicFrameLocks xmlns:a="http://schemas.openxmlformats.org/drawingml/2006/main" noChangeAspect="1"/>
-            </wp:cNvGraphicFramePr>
-            <a:graphic xmlns:a="http://schemas.openxmlformats.org/drawingml/2006/main">
-              <a:graphicData uri="http://schemas.openxmlformats.org/drawingml/2006/picture">
-                <pic:pic xmlns:pic="http://schemas.openxmlformats.org/drawingml/2006/picture">
-                  <pic:nvPicPr>
-                    <pic:cNvPr id="4" name="Picture 4" descr="Diagram, schematic&#10;&#10;Description automatically generated"/>
-                    <pic:cNvPicPr/>
-                  </pic:nvPicPr>
-                  <pic:blipFill>
-                    <a:blip r:embed="rId8"/>
-                    <a:stretch>
-                      <a:fillRect/>
-                    </a:stretch>
-                  </pic:blipFill>
-                  <pic:spPr>
-                    <a:xfrm>
-                      <a:off x="0" y="0"/>
-                      <a:ext cx="5943600" cy="4771390"/>
-                    </a:xfrm>
-                    <a:prstGeom prst="rect">
-                      <a:avLst/>
-                    </a:prstGeom>
-                  </pic:spPr>
-                </pic:pic>
-              </a:graphicData>
-            </a:graphic>
-          </wp:inline>
-        </w:drawing>
-      </w:r>
     </w:p>
     <w:p>
       <w:pPr>
@@ -15288,6 +15375,7 @@
         <w:rPr>
           <w:color w:val="000000" w:themeColor="text1"/>
         </w:rPr>
+        <w:lastRenderedPageBreak/>
         <w:t>2.4 Mô hình cơ sở dữ liệu</w:t>
       </w:r>
       <w:bookmarkEnd w:id="16"/>
@@ -15313,7 +15401,7 @@
                     <pic:cNvPicPr/>
                   </pic:nvPicPr>
                   <pic:blipFill>
-                    <a:blip r:embed="rId9"/>
+                    <a:blip r:embed="rId8"/>
                     <a:stretch>
                       <a:fillRect/>
                     </a:stretch>
@@ -15370,7 +15458,7 @@
                     <pic:cNvPicPr/>
                   </pic:nvPicPr>
                   <pic:blipFill>
-                    <a:blip r:embed="rId10"/>
+                    <a:blip r:embed="rId9"/>
                     <a:stretch>
                       <a:fillRect/>
                     </a:stretch>
@@ -15763,7 +15851,7 @@
 </file>
 
 <file path=word/numbering.xml><?xml version="1.0" encoding="utf-8"?>
-<w:numbering xmlns:wpc="http://schemas.microsoft.com/office/word/2010/wordprocessingCanvas" xmlns:cx="http://schemas.microsoft.com/office/drawing/2014/chartex" xmlns:cx1="http://schemas.microsoft.com/office/drawing/2015/9/8/chartex" xmlns:cx2="http://schemas.microsoft.com/office/drawing/2015/10/21/chartex" xmlns:cx3="http://schemas.microsoft.com/office/drawing/2016/5/9/chartex" xmlns:cx4="http://schemas.microsoft.com/office/drawing/2016/5/10/chartex" xmlns:cx5="http://schemas.microsoft.com/office/drawing/2016/5/11/chartex" xmlns:cx6="http://schemas.microsoft.com/office/drawing/2016/5/12/chartex" xmlns:cx7="http://schemas.microsoft.com/office/drawing/2016/5/13/chartex" xmlns:cx8="http://schemas.microsoft.com/office/drawing/2016/5/14/chartex" xmlns:mc="http://schemas.openxmlformats.org/markup-compatibility/2006" xmlns:aink="http://schemas.microsoft.com/office/drawing/2016/ink" xmlns:am3d="http://schemas.microsoft.com/office/drawing/2017/model3d" xmlns:o="urn:schemas-microsoft-com:office:office" xmlns:oel="http://schemas.microsoft.com/office/2019/extlst" xmlns:r="http://schemas.openxmlformats.org/officeDocument/2006/relationships" xmlns:m="http://schemas.openxmlformats.org/officeDocument/2006/math" xmlns:v="urn:schemas-microsoft-com:vml" xmlns:wp14="http://schemas.microsoft.com/office/word/2010/wordprocessingDrawing" xmlns:wp="http://schemas.openxmlformats.org/drawingml/2006/wordprocessingDrawing" xmlns:w10="urn:schemas-microsoft-com:office:word" xmlns:w="http://schemas.openxmlformats.org/wordprocessingml/2006/main" xmlns:w14="http://schemas.microsoft.com/office/word/2010/wordml" xmlns:w15="http://schemas.microsoft.com/office/word/2012/wordml" xmlns:w16cex="http://schemas.microsoft.com/office/word/2018/wordml/cex" xmlns:w16cid="http://schemas.microsoft.com/office/word/2016/wordml/cid" xmlns:w16="http://schemas.microsoft.com/office/word/2018/wordml" xmlns:w16sdtdh="http://schemas.microsoft.com/office/word/2020/wordml/sdtdatahash" xmlns:w16se="http://schemas.microsoft.com/office/word/2015/wordml/symex" xmlns:wpg="http://schemas.microsoft.com/office/word/2010/wordprocessingGroup" xmlns:wpi="http://schemas.microsoft.com/office/word/2010/wordprocessingInk" xmlns:wne="http://schemas.microsoft.com/office/word/2006/wordml" xmlns:wps="http://schemas.microsoft.com/office/word/2010/wordprocessingShape" mc:Ignorable="w14 w15 w16se w16cid w16 w16cex w16sdtdh wp14">
+<w:numbering xmlns:wpc="http://schemas.microsoft.com/office/word/2010/wordprocessingCanvas" xmlns:cx="http://schemas.microsoft.com/office/drawing/2014/chartex" xmlns:cx1="http://schemas.microsoft.com/office/drawing/2015/9/8/chartex" xmlns:cx2="http://schemas.microsoft.com/office/drawing/2015/10/21/chartex" xmlns:cx3="http://schemas.microsoft.com/office/drawing/2016/5/9/chartex" xmlns:cx4="http://schemas.microsoft.com/office/drawing/2016/5/10/chartex" xmlns:cx5="http://schemas.microsoft.com/office/drawing/2016/5/11/chartex" xmlns:cx6="http://schemas.microsoft.com/office/drawing/2016/5/12/chartex" xmlns:cx7="http://schemas.microsoft.com/office/drawing/2016/5/13/chartex" xmlns:cx8="http://schemas.microsoft.com/office/drawing/2016/5/14/chartex" xmlns:mc="http://schemas.openxmlformats.org/markup-compatibility/2006" xmlns:aink="http://schemas.microsoft.com/office/drawing/2016/ink" xmlns:am3d="http://schemas.microsoft.com/office/drawing/2017/model3d" xmlns:o="urn:schemas-microsoft-com:office:office" xmlns:oel="http://schemas.microsoft.com/office/2019/extlst" xmlns:r="http://schemas.openxmlformats.org/officeDocument/2006/relationships" xmlns:m="http://schemas.openxmlformats.org/officeDocument/2006/math" xmlns:v="urn:schemas-microsoft-com:vml" xmlns:wp14="http://schemas.microsoft.com/office/word/2010/wordprocessingDrawing" xmlns:wp="http://schemas.openxmlformats.org/drawingml/2006/wordprocessingDrawing" xmlns:w10="urn:schemas-microsoft-com:office:word" xmlns:w="http://schemas.openxmlformats.org/wordprocessingml/2006/main" xmlns:w14="http://schemas.microsoft.com/office/word/2010/wordml" xmlns:w15="http://schemas.microsoft.com/office/word/2012/wordml" xmlns:w16cex="http://schemas.microsoft.com/office/word/2018/wordml/cex" xmlns:w16cid="http://schemas.microsoft.com/office/word/2016/wordml/cid" xmlns:w16="http://schemas.microsoft.com/office/word/2018/wordml" xmlns:w16du="http://schemas.microsoft.com/office/word/2023/wordml/word16du" xmlns:w16sdtdh="http://schemas.microsoft.com/office/word/2020/wordml/sdtdatahash" xmlns:w16se="http://schemas.microsoft.com/office/word/2015/wordml/symex" xmlns:wpg="http://schemas.microsoft.com/office/word/2010/wordprocessingGroup" xmlns:wpi="http://schemas.microsoft.com/office/word/2010/wordprocessingInk" xmlns:wne="http://schemas.microsoft.com/office/word/2006/wordml" xmlns:wps="http://schemas.microsoft.com/office/word/2010/wordprocessingShape" mc:Ignorable="w14 w15 w16se w16cid w16 w16cex w16sdtdh wp14">
   <w:abstractNum w:abstractNumId="0" w15:restartNumberingAfterBreak="0">
     <w:nsid w:val="01DD2354"/>
     <w:multiLevelType w:val="multilevel"/>
@@ -17229,6 +17317,118 @@
     </w:lvl>
   </w:abstractNum>
   <w:abstractNum w:abstractNumId="14" w15:restartNumberingAfterBreak="0">
+    <w:nsid w:val="55C235B7"/>
+    <w:multiLevelType w:val="hybridMultilevel"/>
+    <w:tmpl w:val="4E3020D6"/>
+    <w:lvl w:ilvl="0" w:tplc="AB0C7F48">
+      <w:numFmt w:val="bullet"/>
+      <w:lvlText w:val=""/>
+      <w:lvlJc w:val="left"/>
+      <w:pPr>
+        <w:ind w:left="720" w:hanging="360"/>
+      </w:pPr>
+      <w:rPr>
+        <w:rFonts w:ascii="Wingdings" w:eastAsia="Times New Roman" w:hAnsi="Wingdings" w:cs="Times New Roman" w:hint="default"/>
+      </w:rPr>
+    </w:lvl>
+    <w:lvl w:ilvl="1" w:tplc="04090003" w:tentative="1">
+      <w:start w:val="1"/>
+      <w:numFmt w:val="bullet"/>
+      <w:lvlText w:val="o"/>
+      <w:lvlJc w:val="left"/>
+      <w:pPr>
+        <w:ind w:left="1440" w:hanging="360"/>
+      </w:pPr>
+      <w:rPr>
+        <w:rFonts w:ascii="Courier New" w:hAnsi="Courier New" w:cs="Courier New" w:hint="default"/>
+      </w:rPr>
+    </w:lvl>
+    <w:lvl w:ilvl="2" w:tplc="04090005" w:tentative="1">
+      <w:start w:val="1"/>
+      <w:numFmt w:val="bullet"/>
+      <w:lvlText w:val=""/>
+      <w:lvlJc w:val="left"/>
+      <w:pPr>
+        <w:ind w:left="2160" w:hanging="360"/>
+      </w:pPr>
+      <w:rPr>
+        <w:rFonts w:ascii="Wingdings" w:hAnsi="Wingdings" w:hint="default"/>
+      </w:rPr>
+    </w:lvl>
+    <w:lvl w:ilvl="3" w:tplc="04090001" w:tentative="1">
+      <w:start w:val="1"/>
+      <w:numFmt w:val="bullet"/>
+      <w:lvlText w:val=""/>
+      <w:lvlJc w:val="left"/>
+      <w:pPr>
+        <w:ind w:left="2880" w:hanging="360"/>
+      </w:pPr>
+      <w:rPr>
+        <w:rFonts w:ascii="Symbol" w:hAnsi="Symbol" w:hint="default"/>
+      </w:rPr>
+    </w:lvl>
+    <w:lvl w:ilvl="4" w:tplc="04090003" w:tentative="1">
+      <w:start w:val="1"/>
+      <w:numFmt w:val="bullet"/>
+      <w:lvlText w:val="o"/>
+      <w:lvlJc w:val="left"/>
+      <w:pPr>
+        <w:ind w:left="3600" w:hanging="360"/>
+      </w:pPr>
+      <w:rPr>
+        <w:rFonts w:ascii="Courier New" w:hAnsi="Courier New" w:cs="Courier New" w:hint="default"/>
+      </w:rPr>
+    </w:lvl>
+    <w:lvl w:ilvl="5" w:tplc="04090005" w:tentative="1">
+      <w:start w:val="1"/>
+      <w:numFmt w:val="bullet"/>
+      <w:lvlText w:val=""/>
+      <w:lvlJc w:val="left"/>
+      <w:pPr>
+        <w:ind w:left="4320" w:hanging="360"/>
+      </w:pPr>
+      <w:rPr>
+        <w:rFonts w:ascii="Wingdings" w:hAnsi="Wingdings" w:hint="default"/>
+      </w:rPr>
+    </w:lvl>
+    <w:lvl w:ilvl="6" w:tplc="04090001" w:tentative="1">
+      <w:start w:val="1"/>
+      <w:numFmt w:val="bullet"/>
+      <w:lvlText w:val=""/>
+      <w:lvlJc w:val="left"/>
+      <w:pPr>
+        <w:ind w:left="5040" w:hanging="360"/>
+      </w:pPr>
+      <w:rPr>
+        <w:rFonts w:ascii="Symbol" w:hAnsi="Symbol" w:hint="default"/>
+      </w:rPr>
+    </w:lvl>
+    <w:lvl w:ilvl="7" w:tplc="04090003" w:tentative="1">
+      <w:start w:val="1"/>
+      <w:numFmt w:val="bullet"/>
+      <w:lvlText w:val="o"/>
+      <w:lvlJc w:val="left"/>
+      <w:pPr>
+        <w:ind w:left="5760" w:hanging="360"/>
+      </w:pPr>
+      <w:rPr>
+        <w:rFonts w:ascii="Courier New" w:hAnsi="Courier New" w:cs="Courier New" w:hint="default"/>
+      </w:rPr>
+    </w:lvl>
+    <w:lvl w:ilvl="8" w:tplc="04090005" w:tentative="1">
+      <w:start w:val="1"/>
+      <w:numFmt w:val="bullet"/>
+      <w:lvlText w:val=""/>
+      <w:lvlJc w:val="left"/>
+      <w:pPr>
+        <w:ind w:left="6480" w:hanging="360"/>
+      </w:pPr>
+      <w:rPr>
+        <w:rFonts w:ascii="Wingdings" w:hAnsi="Wingdings" w:hint="default"/>
+      </w:rPr>
+    </w:lvl>
+  </w:abstractNum>
+  <w:abstractNum w:abstractNumId="15" w15:restartNumberingAfterBreak="0">
     <w:nsid w:val="59817EC4"/>
     <w:multiLevelType w:val="hybridMultilevel"/>
     <w:tmpl w:val="FE0006C4"/>
@@ -17317,7 +17517,7 @@
       </w:pPr>
     </w:lvl>
   </w:abstractNum>
-  <w:abstractNum w:abstractNumId="15" w15:restartNumberingAfterBreak="0">
+  <w:abstractNum w:abstractNumId="16" w15:restartNumberingAfterBreak="0">
     <w:nsid w:val="603B7470"/>
     <w:multiLevelType w:val="hybridMultilevel"/>
     <w:tmpl w:val="66AE9E42"/>
@@ -17430,7 +17630,7 @@
       </w:rPr>
     </w:lvl>
   </w:abstractNum>
-  <w:abstractNum w:abstractNumId="16" w15:restartNumberingAfterBreak="0">
+  <w:abstractNum w:abstractNumId="17" w15:restartNumberingAfterBreak="0">
     <w:nsid w:val="629D71F9"/>
     <w:multiLevelType w:val="multilevel"/>
     <w:tmpl w:val="5E9E596E"/>
@@ -17543,7 +17743,7 @@
       </w:rPr>
     </w:lvl>
   </w:abstractNum>
-  <w:abstractNum w:abstractNumId="17" w15:restartNumberingAfterBreak="0">
+  <w:abstractNum w:abstractNumId="18" w15:restartNumberingAfterBreak="0">
     <w:nsid w:val="79B13C7D"/>
     <w:multiLevelType w:val="multilevel"/>
     <w:tmpl w:val="AA249268"/>
@@ -17656,7 +17856,7 @@
       </w:rPr>
     </w:lvl>
   </w:abstractNum>
-  <w:abstractNum w:abstractNumId="18" w15:restartNumberingAfterBreak="0">
+  <w:abstractNum w:abstractNumId="19" w15:restartNumberingAfterBreak="0">
     <w:nsid w:val="7C42352D"/>
     <w:multiLevelType w:val="hybridMultilevel"/>
     <w:tmpl w:val="094AA6C8"/>
@@ -17745,7 +17945,7 @@
       </w:pPr>
     </w:lvl>
   </w:abstractNum>
-  <w:abstractNum w:abstractNumId="19" w15:restartNumberingAfterBreak="0">
+  <w:abstractNum w:abstractNumId="20" w15:restartNumberingAfterBreak="0">
     <w:nsid w:val="7E5E23D8"/>
     <w:multiLevelType w:val="multilevel"/>
     <w:tmpl w:val="7D00CBDE"/>
@@ -17862,7 +18062,7 @@
     <w:abstractNumId w:val="1"/>
   </w:num>
   <w:num w:numId="2" w16cid:durableId="1514681777">
-    <w:abstractNumId w:val="18"/>
+    <w:abstractNumId w:val="19"/>
   </w:num>
   <w:num w:numId="3" w16cid:durableId="402873864">
     <w:abstractNumId w:val="13"/>
@@ -17877,7 +18077,7 @@
     <w:abstractNumId w:val="12"/>
   </w:num>
   <w:num w:numId="7" w16cid:durableId="1368873423">
-    <w:abstractNumId w:val="14"/>
+    <w:abstractNumId w:val="15"/>
   </w:num>
   <w:num w:numId="8" w16cid:durableId="1960532221">
     <w:abstractNumId w:val="3"/>
@@ -17886,10 +18086,10 @@
     <w:abstractNumId w:val="10"/>
   </w:num>
   <w:num w:numId="10" w16cid:durableId="785006580">
-    <w:abstractNumId w:val="16"/>
+    <w:abstractNumId w:val="17"/>
   </w:num>
   <w:num w:numId="11" w16cid:durableId="1122846294">
-    <w:abstractNumId w:val="19"/>
+    <w:abstractNumId w:val="20"/>
   </w:num>
   <w:num w:numId="12" w16cid:durableId="526601964">
     <w:abstractNumId w:val="6"/>
@@ -17901,7 +18101,7 @@
     <w:abstractNumId w:val="0"/>
   </w:num>
   <w:num w:numId="15" w16cid:durableId="1221289832">
-    <w:abstractNumId w:val="17"/>
+    <w:abstractNumId w:val="18"/>
   </w:num>
   <w:num w:numId="16" w16cid:durableId="1138576130">
     <w:abstractNumId w:val="8"/>
@@ -17913,10 +18113,13 @@
     <w:abstractNumId w:val="2"/>
   </w:num>
   <w:num w:numId="19" w16cid:durableId="1755781093">
-    <w:abstractNumId w:val="15"/>
+    <w:abstractNumId w:val="16"/>
   </w:num>
   <w:num w:numId="20" w16cid:durableId="765268941">
     <w:abstractNumId w:val="5"/>
+  </w:num>
+  <w:num w:numId="21" w16cid:durableId="1994024858">
+    <w:abstractNumId w:val="14"/>
   </w:num>
 </w:numbering>
 </file>
@@ -18319,7 +18522,7 @@
   <w:style w:type="paragraph" w:default="1" w:styleId="Normal">
     <w:name w:val="Normal"/>
     <w:qFormat/>
-    <w:rsid w:val="00AF398E"/>
+    <w:rsid w:val="006203F1"/>
     <w:pPr>
       <w:spacing w:before="120" w:after="120" w:line="312" w:lineRule="auto"/>
     </w:pPr>
